--- a/SPEC - design_spec_marking_scheme 2022.docx
+++ b/SPEC - design_spec_marking_scheme 2022.docx
@@ -1,6 +1,6 @@
 
 <file path=word/document.xml><?xml version="1.0" encoding="utf-8"?>
-<w:document xmlns:wpc="http://schemas.microsoft.com/office/word/2010/wordprocessingCanvas" xmlns:cx="http://schemas.microsoft.com/office/drawing/2014/chartex" xmlns:cx1="http://schemas.microsoft.com/office/drawing/2015/9/8/chartex" xmlns:mc="http://schemas.openxmlformats.org/markup-compatibility/2006" xmlns:o="urn:schemas-microsoft-com:office:office" xmlns:r="http://schemas.openxmlformats.org/officeDocument/2006/relationships" xmlns:m="http://schemas.openxmlformats.org/officeDocument/2006/math" xmlns:v="urn:schemas-microsoft-com:vml" xmlns:wp14="http://schemas.microsoft.com/office/word/2010/wordprocessingDrawing" xmlns:wp="http://schemas.openxmlformats.org/drawingml/2006/wordprocessingDrawing" xmlns:w10="urn:schemas-microsoft-com:office:word" xmlns:w="http://schemas.openxmlformats.org/wordprocessingml/2006/main" xmlns:w14="http://schemas.microsoft.com/office/word/2010/wordml" xmlns:w15="http://schemas.microsoft.com/office/word/2012/wordml" xmlns:w16se="http://schemas.microsoft.com/office/word/2015/wordml/symex" xmlns:wpg="http://schemas.microsoft.com/office/word/2010/wordprocessingGroup" xmlns:wpi="http://schemas.microsoft.com/office/word/2010/wordprocessingInk" xmlns:wne="http://schemas.microsoft.com/office/word/2006/wordml" xmlns:wps="http://schemas.microsoft.com/office/word/2010/wordprocessingShape" mc:Ignorable="w14 w15 w16se wp14">
+<w:document xmlns:wpc="http://schemas.microsoft.com/office/word/2010/wordprocessingCanvas" xmlns:cx="http://schemas.microsoft.com/office/drawing/2014/chartex" xmlns:cx1="http://schemas.microsoft.com/office/drawing/2015/9/8/chartex" xmlns:cx2="http://schemas.microsoft.com/office/drawing/2015/10/21/chartex" xmlns:cx3="http://schemas.microsoft.com/office/drawing/2016/5/9/chartex" xmlns:cx4="http://schemas.microsoft.com/office/drawing/2016/5/10/chartex" xmlns:cx5="http://schemas.microsoft.com/office/drawing/2016/5/11/chartex" xmlns:cx6="http://schemas.microsoft.com/office/drawing/2016/5/12/chartex" xmlns:cx7="http://schemas.microsoft.com/office/drawing/2016/5/13/chartex" xmlns:cx8="http://schemas.microsoft.com/office/drawing/2016/5/14/chartex" xmlns:mc="http://schemas.openxmlformats.org/markup-compatibility/2006" xmlns:aink="http://schemas.microsoft.com/office/drawing/2016/ink" xmlns:am3d="http://schemas.microsoft.com/office/drawing/2017/model3d" xmlns:o="urn:schemas-microsoft-com:office:office" xmlns:r="http://schemas.openxmlformats.org/officeDocument/2006/relationships" xmlns:m="http://schemas.openxmlformats.org/officeDocument/2006/math" xmlns:v="urn:schemas-microsoft-com:vml" xmlns:wp14="http://schemas.microsoft.com/office/word/2010/wordprocessingDrawing" xmlns:wp="http://schemas.openxmlformats.org/drawingml/2006/wordprocessingDrawing" xmlns:w10="urn:schemas-microsoft-com:office:word" xmlns:w="http://schemas.openxmlformats.org/wordprocessingml/2006/main" xmlns:w14="http://schemas.microsoft.com/office/word/2010/wordml" xmlns:w15="http://schemas.microsoft.com/office/word/2012/wordml" xmlns:w16cex="http://schemas.microsoft.com/office/word/2018/wordml/cex" xmlns:w16cid="http://schemas.microsoft.com/office/word/2016/wordml/cid" xmlns:w16="http://schemas.microsoft.com/office/word/2018/wordml" xmlns:w16sdtdh="http://schemas.microsoft.com/office/word/2020/wordml/sdtdatahash" xmlns:w16se="http://schemas.microsoft.com/office/word/2015/wordml/symex" xmlns:wpg="http://schemas.microsoft.com/office/word/2010/wordprocessingGroup" xmlns:wpi="http://schemas.microsoft.com/office/word/2010/wordprocessingInk" xmlns:wne="http://schemas.microsoft.com/office/word/2006/wordml" xmlns:wps="http://schemas.microsoft.com/office/word/2010/wordprocessingShape" mc:Ignorable="w14 w15 w16se w16cid w16 w16cex w16sdtdh wp14">
   <w:body>
     <w:p>
       <w:pPr>
@@ -468,7 +468,6 @@
         <w:t>(</w:t>
       </w:r>
       <w:proofErr w:type="spellStart"/>
-      <w:proofErr w:type="gramStart"/>
       <w:r>
         <w:rPr>
           <w:rFonts w:asciiTheme="minorHAnsi" w:hAnsiTheme="minorHAnsi" w:cstheme="minorHAnsi"/>
@@ -479,7 +478,6 @@
         <w:t>i</w:t>
       </w:r>
       <w:proofErr w:type="spellEnd"/>
-      <w:proofErr w:type="gramEnd"/>
       <w:r>
         <w:rPr>
           <w:rFonts w:asciiTheme="minorHAnsi" w:hAnsiTheme="minorHAnsi" w:cstheme="minorHAnsi"/>
@@ -1298,8 +1296,6 @@
         </w:rPr>
         <w:t>pertaining to your own project</w:t>
       </w:r>
-      <w:bookmarkStart w:id="0" w:name="_GoBack"/>
-      <w:bookmarkEnd w:id="0"/>
       <w:r>
         <w:rPr>
           <w:rFonts w:ascii="Calibri" w:hAnsi="Calibri"/>
@@ -1330,7 +1326,7 @@
 </file>
 
 <file path=word/numbering.xml><?xml version="1.0" encoding="utf-8"?>
-<w:numbering xmlns:wpc="http://schemas.microsoft.com/office/word/2010/wordprocessingCanvas" xmlns:cx="http://schemas.microsoft.com/office/drawing/2014/chartex" xmlns:cx1="http://schemas.microsoft.com/office/drawing/2015/9/8/chartex" xmlns:mc="http://schemas.openxmlformats.org/markup-compatibility/2006" xmlns:o="urn:schemas-microsoft-com:office:office" xmlns:r="http://schemas.openxmlformats.org/officeDocument/2006/relationships" xmlns:m="http://schemas.openxmlformats.org/officeDocument/2006/math" xmlns:v="urn:schemas-microsoft-com:vml" xmlns:wp14="http://schemas.microsoft.com/office/word/2010/wordprocessingDrawing" xmlns:wp="http://schemas.openxmlformats.org/drawingml/2006/wordprocessingDrawing" xmlns:w10="urn:schemas-microsoft-com:office:word" xmlns:w="http://schemas.openxmlformats.org/wordprocessingml/2006/main" xmlns:w14="http://schemas.microsoft.com/office/word/2010/wordml" xmlns:w15="http://schemas.microsoft.com/office/word/2012/wordml" xmlns:w16se="http://schemas.microsoft.com/office/word/2015/wordml/symex" xmlns:wpg="http://schemas.microsoft.com/office/word/2010/wordprocessingGroup" xmlns:wpi="http://schemas.microsoft.com/office/word/2010/wordprocessingInk" xmlns:wne="http://schemas.microsoft.com/office/word/2006/wordml" xmlns:wps="http://schemas.microsoft.com/office/word/2010/wordprocessingShape" mc:Ignorable="w14 w15 w16se wp14">
+<w:numbering xmlns:wpc="http://schemas.microsoft.com/office/word/2010/wordprocessingCanvas" xmlns:cx="http://schemas.microsoft.com/office/drawing/2014/chartex" xmlns:cx1="http://schemas.microsoft.com/office/drawing/2015/9/8/chartex" xmlns:cx2="http://schemas.microsoft.com/office/drawing/2015/10/21/chartex" xmlns:cx3="http://schemas.microsoft.com/office/drawing/2016/5/9/chartex" xmlns:cx4="http://schemas.microsoft.com/office/drawing/2016/5/10/chartex" xmlns:cx5="http://schemas.microsoft.com/office/drawing/2016/5/11/chartex" xmlns:cx6="http://schemas.microsoft.com/office/drawing/2016/5/12/chartex" xmlns:cx7="http://schemas.microsoft.com/office/drawing/2016/5/13/chartex" xmlns:cx8="http://schemas.microsoft.com/office/drawing/2016/5/14/chartex" xmlns:mc="http://schemas.openxmlformats.org/markup-compatibility/2006" xmlns:aink="http://schemas.microsoft.com/office/drawing/2016/ink" xmlns:am3d="http://schemas.microsoft.com/office/drawing/2017/model3d" xmlns:o="urn:schemas-microsoft-com:office:office" xmlns:r="http://schemas.openxmlformats.org/officeDocument/2006/relationships" xmlns:m="http://schemas.openxmlformats.org/officeDocument/2006/math" xmlns:v="urn:schemas-microsoft-com:vml" xmlns:wp14="http://schemas.microsoft.com/office/word/2010/wordprocessingDrawing" xmlns:wp="http://schemas.openxmlformats.org/drawingml/2006/wordprocessingDrawing" xmlns:w10="urn:schemas-microsoft-com:office:word" xmlns:w="http://schemas.openxmlformats.org/wordprocessingml/2006/main" xmlns:w14="http://schemas.microsoft.com/office/word/2010/wordml" xmlns:w15="http://schemas.microsoft.com/office/word/2012/wordml" xmlns:w16cex="http://schemas.microsoft.com/office/word/2018/wordml/cex" xmlns:w16cid="http://schemas.microsoft.com/office/word/2016/wordml/cid" xmlns:w16="http://schemas.microsoft.com/office/word/2018/wordml" xmlns:w16sdtdh="http://schemas.microsoft.com/office/word/2020/wordml/sdtdatahash" xmlns:w16se="http://schemas.microsoft.com/office/word/2015/wordml/symex" xmlns:wpg="http://schemas.microsoft.com/office/word/2010/wordprocessingGroup" xmlns:wpi="http://schemas.microsoft.com/office/word/2010/wordprocessingInk" xmlns:wne="http://schemas.microsoft.com/office/word/2006/wordml" xmlns:wps="http://schemas.microsoft.com/office/word/2010/wordprocessingShape" mc:Ignorable="w14 w15 w16se w16cid w16 w16cex w16sdtdh wp14">
   <w:abstractNum w:abstractNumId="0" w15:restartNumberingAfterBreak="0">
     <w:nsid w:val="017E5FA8"/>
     <w:multiLevelType w:val="hybridMultilevel"/>
@@ -4140,43 +4136,43 @@
       </w:pPr>
     </w:lvl>
   </w:abstractNum>
-  <w:num w:numId="1">
+  <w:num w:numId="1" w16cid:durableId="1900438780">
     <w:abstractNumId w:val="0"/>
   </w:num>
-  <w:num w:numId="2">
+  <w:num w:numId="2" w16cid:durableId="743573932">
     <w:abstractNumId w:val="11"/>
   </w:num>
-  <w:num w:numId="3">
+  <w:num w:numId="3" w16cid:durableId="1437597721">
     <w:abstractNumId w:val="12"/>
   </w:num>
-  <w:num w:numId="4">
+  <w:num w:numId="4" w16cid:durableId="84156622">
     <w:abstractNumId w:val="18"/>
   </w:num>
-  <w:num w:numId="5">
+  <w:num w:numId="5" w16cid:durableId="709380104">
     <w:abstractNumId w:val="9"/>
   </w:num>
-  <w:num w:numId="6">
+  <w:num w:numId="6" w16cid:durableId="247734304">
     <w:abstractNumId w:val="3"/>
   </w:num>
-  <w:num w:numId="7">
+  <w:num w:numId="7" w16cid:durableId="609623942">
     <w:abstractNumId w:val="7"/>
   </w:num>
-  <w:num w:numId="8">
+  <w:num w:numId="8" w16cid:durableId="2098092993">
     <w:abstractNumId w:val="22"/>
   </w:num>
-  <w:num w:numId="9">
+  <w:num w:numId="9" w16cid:durableId="1507936469">
     <w:abstractNumId w:val="13"/>
   </w:num>
-  <w:num w:numId="10">
+  <w:num w:numId="10" w16cid:durableId="1901624812">
     <w:abstractNumId w:val="6"/>
   </w:num>
-  <w:num w:numId="11">
+  <w:num w:numId="11" w16cid:durableId="247085737">
     <w:abstractNumId w:val="1"/>
   </w:num>
-  <w:num w:numId="12">
+  <w:num w:numId="12" w16cid:durableId="228611614">
     <w:abstractNumId w:val="10"/>
   </w:num>
-  <w:num w:numId="13">
+  <w:num w:numId="13" w16cid:durableId="2029141036">
     <w:abstractNumId w:val="4"/>
     <w:lvlOverride w:ilvl="0">
       <w:startOverride w:val="1"/>
@@ -4206,56 +4202,56 @@
       <w:startOverride w:val="1"/>
     </w:lvlOverride>
   </w:num>
-  <w:num w:numId="14">
+  <w:num w:numId="14" w16cid:durableId="1327712587">
     <w:abstractNumId w:val="24"/>
   </w:num>
-  <w:num w:numId="15">
+  <w:num w:numId="15" w16cid:durableId="2027752762">
     <w:abstractNumId w:val="8"/>
   </w:num>
-  <w:num w:numId="16">
+  <w:num w:numId="16" w16cid:durableId="1433696314">
     <w:abstractNumId w:val="17"/>
   </w:num>
-  <w:num w:numId="17">
+  <w:num w:numId="17" w16cid:durableId="86779725">
     <w:abstractNumId w:val="21"/>
   </w:num>
-  <w:num w:numId="18">
+  <w:num w:numId="18" w16cid:durableId="1358963012">
     <w:abstractNumId w:val="2"/>
   </w:num>
-  <w:num w:numId="19">
+  <w:num w:numId="19" w16cid:durableId="1354306142">
     <w:abstractNumId w:val="14"/>
   </w:num>
-  <w:num w:numId="20">
+  <w:num w:numId="20" w16cid:durableId="510409719">
     <w:abstractNumId w:val="19"/>
   </w:num>
-  <w:num w:numId="21">
+  <w:num w:numId="21" w16cid:durableId="1913000037">
     <w:abstractNumId w:val="16"/>
   </w:num>
-  <w:num w:numId="22">
+  <w:num w:numId="22" w16cid:durableId="1013068626">
     <w:abstractNumId w:val="20"/>
   </w:num>
-  <w:num w:numId="23">
+  <w:num w:numId="23" w16cid:durableId="2124306574">
     <w:abstractNumId w:val="27"/>
   </w:num>
-  <w:num w:numId="24">
+  <w:num w:numId="24" w16cid:durableId="335427874">
     <w:abstractNumId w:val="26"/>
   </w:num>
-  <w:num w:numId="25">
+  <w:num w:numId="25" w16cid:durableId="314263539">
     <w:abstractNumId w:val="25"/>
   </w:num>
-  <w:num w:numId="26">
+  <w:num w:numId="26" w16cid:durableId="1915969295">
     <w:abstractNumId w:val="15"/>
   </w:num>
-  <w:num w:numId="27">
+  <w:num w:numId="27" w16cid:durableId="1955594871">
     <w:abstractNumId w:val="23"/>
   </w:num>
-  <w:num w:numId="28">
+  <w:num w:numId="28" w16cid:durableId="1780177121">
     <w:abstractNumId w:val="5"/>
   </w:num>
 </w:numbering>
 </file>
 
 <file path=word/styles.xml><?xml version="1.0" encoding="utf-8"?>
-<w:styles xmlns:mc="http://schemas.openxmlformats.org/markup-compatibility/2006" xmlns:r="http://schemas.openxmlformats.org/officeDocument/2006/relationships" xmlns:w="http://schemas.openxmlformats.org/wordprocessingml/2006/main" xmlns:w14="http://schemas.microsoft.com/office/word/2010/wordml" xmlns:w15="http://schemas.microsoft.com/office/word/2012/wordml" xmlns:w16se="http://schemas.microsoft.com/office/word/2015/wordml/symex" mc:Ignorable="w14 w15 w16se">
+<w:styles xmlns:mc="http://schemas.openxmlformats.org/markup-compatibility/2006" xmlns:r="http://schemas.openxmlformats.org/officeDocument/2006/relationships" xmlns:w="http://schemas.openxmlformats.org/wordprocessingml/2006/main" xmlns:w14="http://schemas.microsoft.com/office/word/2010/wordml" xmlns:w15="http://schemas.microsoft.com/office/word/2012/wordml" xmlns:w16cex="http://schemas.microsoft.com/office/word/2018/wordml/cex" xmlns:w16cid="http://schemas.microsoft.com/office/word/2016/wordml/cid" xmlns:w16="http://schemas.microsoft.com/office/word/2018/wordml" xmlns:w16sdtdh="http://schemas.microsoft.com/office/word/2020/wordml/sdtdatahash" xmlns:w16se="http://schemas.microsoft.com/office/word/2015/wordml/symex" mc:Ignorable="w14 w15 w16se w16cid w16 w16cex w16sdtdh">
   <w:docDefaults>
     <w:rPrDefault>
       <w:rPr>
@@ -4265,7 +4261,7 @@
     </w:rPrDefault>
     <w:pPrDefault/>
   </w:docDefaults>
-  <w:latentStyles w:defLockedState="0" w:defUIPriority="0" w:defSemiHidden="0" w:defUnhideWhenUsed="0" w:defQFormat="0" w:count="371">
+  <w:latentStyles w:defLockedState="0" w:defUIPriority="0" w:defSemiHidden="0" w:defUnhideWhenUsed="0" w:defQFormat="0" w:count="376">
     <w:lsdException w:name="Normal" w:qFormat="1"/>
     <w:lsdException w:name="heading 1" w:qFormat="1"/>
     <w:lsdException w:name="heading 2" w:qFormat="1"/>
@@ -4365,7 +4361,6 @@
     <w:lsdException w:name="HTML Sample" w:semiHidden="1" w:unhideWhenUsed="1"/>
     <w:lsdException w:name="HTML Typewriter" w:semiHidden="1" w:unhideWhenUsed="1"/>
     <w:lsdException w:name="HTML Variable" w:semiHidden="1" w:unhideWhenUsed="1"/>
-    <w:lsdException w:name="Normal Table" w:semiHidden="1" w:unhideWhenUsed="1"/>
     <w:lsdException w:name="annotation subject" w:semiHidden="1" w:unhideWhenUsed="1"/>
     <w:lsdException w:name="No List" w:semiHidden="1" w:unhideWhenUsed="1"/>
     <w:lsdException w:name="Outline List 1" w:semiHidden="1" w:unhideWhenUsed="1"/>
@@ -4408,11 +4403,8 @@
     <w:lsdException w:name="Table Contemporary" w:semiHidden="1" w:unhideWhenUsed="1"/>
     <w:lsdException w:name="Table Elegant" w:semiHidden="1" w:unhideWhenUsed="1"/>
     <w:lsdException w:name="Table Professional" w:semiHidden="1" w:unhideWhenUsed="1"/>
-    <w:lsdException w:name="Table Subtle 1" w:semiHidden="1" w:unhideWhenUsed="1"/>
     <w:lsdException w:name="Table Subtle 2" w:semiHidden="1" w:unhideWhenUsed="1"/>
     <w:lsdException w:name="Table Web 1" w:semiHidden="1" w:unhideWhenUsed="1"/>
-    <w:lsdException w:name="Table Web 2" w:semiHidden="1" w:unhideWhenUsed="1"/>
-    <w:lsdException w:name="Table Web 3" w:semiHidden="1" w:unhideWhenUsed="1"/>
     <w:lsdException w:name="Balloon Text" w:semiHidden="1" w:unhideWhenUsed="1"/>
     <w:lsdException w:name="Table Theme" w:semiHidden="1" w:unhideWhenUsed="1"/>
     <w:lsdException w:name="Placeholder Text" w:semiHidden="1" w:uiPriority="99"/>
@@ -4630,6 +4622,11 @@
     <w:lsdException w:name="List Table 5 Dark Accent 6" w:uiPriority="50"/>
     <w:lsdException w:name="List Table 6 Colorful Accent 6" w:uiPriority="51"/>
     <w:lsdException w:name="List Table 7 Colorful Accent 6" w:uiPriority="52"/>
+    <w:lsdException w:name="Mention" w:semiHidden="1" w:uiPriority="99" w:unhideWhenUsed="1"/>
+    <w:lsdException w:name="Smart Hyperlink" w:semiHidden="1" w:uiPriority="99" w:unhideWhenUsed="1"/>
+    <w:lsdException w:name="Hashtag" w:semiHidden="1" w:uiPriority="99" w:unhideWhenUsed="1"/>
+    <w:lsdException w:name="Unresolved Mention" w:semiHidden="1" w:uiPriority="99" w:unhideWhenUsed="1"/>
+    <w:lsdException w:name="Smart Link" w:semiHidden="1" w:uiPriority="99" w:unhideWhenUsed="1"/>
   </w:latentStyles>
   <w:style w:type="paragraph" w:default="1" w:styleId="Normal">
     <w:name w:val="Normal"/>
